--- a/设计报告_张逸航_3220103921.docx
+++ b/设计报告_张逸航_3220103921.docx
@@ -2857,8 +2857,6 @@
         </w:rPr>
         <w:t>总之，商品比价平台的开发将有助于实现更智能、高效的商品比价，为用户提供更好的购物体验。</w:t>
       </w:r>
-      <w:bookmarkStart w:id="0" w:name="_GoBack"/>
-      <w:bookmarkEnd w:id="0"/>
     </w:p>
     <w:p>
       <w:pPr>
@@ -11412,236 +11410,6 @@
                 <w:lang w:val="en-US" w:eastAsia="zh-CN"/>
               </w:rPr>
               <w:t>商品品类</w:t>
-            </w:r>
-          </w:p>
-        </w:tc>
-        <w:tc>
-          <w:tcPr>
-            <w:tcW w:w="2551" w:type="dxa"/>
-          </w:tcPr>
-          <w:p>
-            <w:pPr>
-              <w:pStyle w:val="5"/>
-              <w:keepNext w:val="0"/>
-              <w:keepLines w:val="0"/>
-              <w:pageBreakBefore w:val="0"/>
-              <w:widowControl/>
-              <w:numPr>
-                <w:ilvl w:val="0"/>
-                <w:numId w:val="0"/>
-              </w:numPr>
-              <w:kinsoku w:val="0"/>
-              <w:wordWrap/>
-              <w:overflowPunct/>
-              <w:topLinePunct w:val="0"/>
-              <w:autoSpaceDE w:val="0"/>
-              <w:autoSpaceDN w:val="0"/>
-              <w:bidi w:val="0"/>
-              <w:adjustRightInd w:val="0"/>
-              <w:snapToGrid w:val="0"/>
-              <w:spacing w:before="78" w:line="360" w:lineRule="auto"/>
-              <w:jc w:val="center"/>
-              <w:textAlignment w:val="baseline"/>
-              <w:rPr>
-                <w:rFonts w:hint="default"/>
-                <w:b w:val="0"/>
-                <w:bCs w:val="0"/>
-                <w:spacing w:val="-24"/>
-                <w:sz w:val="24"/>
-                <w:szCs w:val="24"/>
-                <w:vertAlign w:val="baseline"/>
-                <w:lang w:val="en-US" w:eastAsia="zh-CN"/>
-              </w:rPr>
-            </w:pPr>
-            <w:r>
-              <w:rPr>
-                <w:rFonts w:hint="eastAsia"/>
-                <w:b w:val="0"/>
-                <w:bCs w:val="0"/>
-                <w:spacing w:val="-24"/>
-                <w:sz w:val="24"/>
-                <w:szCs w:val="24"/>
-                <w:vertAlign w:val="baseline"/>
-                <w:lang w:val="en-US" w:eastAsia="zh-CN"/>
-              </w:rPr>
-              <w:t>非空</w:t>
-            </w:r>
-          </w:p>
-        </w:tc>
-      </w:tr>
-      <w:tr>
-        <w:tblPrEx>
-          <w:tblBorders>
-            <w:top w:val="single" w:color="auto" w:sz="4" w:space="0"/>
-            <w:left w:val="single" w:color="auto" w:sz="4" w:space="0"/>
-            <w:bottom w:val="single" w:color="auto" w:sz="4" w:space="0"/>
-            <w:right w:val="single" w:color="auto" w:sz="4" w:space="0"/>
-            <w:insideH w:val="single" w:color="auto" w:sz="4" w:space="0"/>
-            <w:insideV w:val="single" w:color="auto" w:sz="4" w:space="0"/>
-          </w:tblBorders>
-          <w:tblCellMar>
-            <w:top w:w="0" w:type="dxa"/>
-            <w:left w:w="108" w:type="dxa"/>
-            <w:bottom w:w="0" w:type="dxa"/>
-            <w:right w:w="108" w:type="dxa"/>
-          </w:tblCellMar>
-        </w:tblPrEx>
-        <w:tc>
-          <w:tcPr>
-            <w:tcW w:w="2551" w:type="dxa"/>
-          </w:tcPr>
-          <w:p>
-            <w:pPr>
-              <w:pStyle w:val="5"/>
-              <w:keepNext w:val="0"/>
-              <w:keepLines w:val="0"/>
-              <w:pageBreakBefore w:val="0"/>
-              <w:widowControl/>
-              <w:numPr>
-                <w:ilvl w:val="0"/>
-                <w:numId w:val="0"/>
-              </w:numPr>
-              <w:kinsoku w:val="0"/>
-              <w:wordWrap/>
-              <w:overflowPunct/>
-              <w:topLinePunct w:val="0"/>
-              <w:autoSpaceDE w:val="0"/>
-              <w:autoSpaceDN w:val="0"/>
-              <w:bidi w:val="0"/>
-              <w:adjustRightInd w:val="0"/>
-              <w:snapToGrid w:val="0"/>
-              <w:spacing w:before="78" w:line="360" w:lineRule="auto"/>
-              <w:jc w:val="center"/>
-              <w:textAlignment w:val="baseline"/>
-              <w:rPr>
-                <w:rFonts w:hint="default" w:ascii="Microsoft YaHei UI Light" w:hAnsi="Microsoft YaHei UI Light" w:eastAsia="Microsoft YaHei UI Light" w:cs="Microsoft YaHei UI Light"/>
-                <w:b w:val="0"/>
-                <w:bCs w:val="0"/>
-                <w:spacing w:val="-24"/>
-                <w:sz w:val="24"/>
-                <w:szCs w:val="24"/>
-                <w:vertAlign w:val="baseline"/>
-                <w:lang w:val="en-US" w:eastAsia="zh-CN"/>
-              </w:rPr>
-            </w:pPr>
-            <w:r>
-              <w:rPr>
-                <w:rFonts w:hint="eastAsia" w:ascii="Microsoft YaHei UI Light" w:hAnsi="Microsoft YaHei UI Light" w:eastAsia="Microsoft YaHei UI Light" w:cs="Microsoft YaHei UI Light"/>
-                <w:b w:val="0"/>
-                <w:bCs w:val="0"/>
-                <w:spacing w:val="-24"/>
-                <w:sz w:val="24"/>
-                <w:szCs w:val="24"/>
-                <w:vertAlign w:val="baseline"/>
-                <w:lang w:val="en-US" w:eastAsia="zh-CN"/>
-              </w:rPr>
-              <w:t>good_code</w:t>
-            </w:r>
-          </w:p>
-        </w:tc>
-        <w:tc>
-          <w:tcPr>
-            <w:tcW w:w="2551" w:type="dxa"/>
-          </w:tcPr>
-          <w:p>
-            <w:pPr>
-              <w:pStyle w:val="5"/>
-              <w:keepNext w:val="0"/>
-              <w:keepLines w:val="0"/>
-              <w:pageBreakBefore w:val="0"/>
-              <w:widowControl/>
-              <w:numPr>
-                <w:ilvl w:val="0"/>
-                <w:numId w:val="0"/>
-              </w:numPr>
-              <w:kinsoku w:val="0"/>
-              <w:wordWrap/>
-              <w:overflowPunct/>
-              <w:topLinePunct w:val="0"/>
-              <w:autoSpaceDE w:val="0"/>
-              <w:autoSpaceDN w:val="0"/>
-              <w:bidi w:val="0"/>
-              <w:adjustRightInd w:val="0"/>
-              <w:snapToGrid w:val="0"/>
-              <w:spacing w:before="78" w:line="360" w:lineRule="auto"/>
-              <w:jc w:val="center"/>
-              <w:textAlignment w:val="baseline"/>
-              <w:rPr>
-                <w:rFonts w:hint="default" w:ascii="Microsoft YaHei UI Light" w:hAnsi="Microsoft YaHei UI Light" w:eastAsia="Microsoft YaHei UI Light" w:cs="Microsoft YaHei UI Light"/>
-                <w:b w:val="0"/>
-                <w:bCs w:val="0"/>
-                <w:spacing w:val="-24"/>
-                <w:sz w:val="24"/>
-                <w:szCs w:val="24"/>
-                <w:vertAlign w:val="baseline"/>
-                <w:lang w:val="en-US" w:eastAsia="zh-CN"/>
-              </w:rPr>
-            </w:pPr>
-            <w:r>
-              <w:rPr>
-                <w:rFonts w:hint="eastAsia" w:ascii="Microsoft YaHei UI Light" w:hAnsi="Microsoft YaHei UI Light" w:eastAsia="Microsoft YaHei UI Light" w:cs="Microsoft YaHei UI Light"/>
-                <w:b w:val="0"/>
-                <w:bCs w:val="0"/>
-                <w:spacing w:val="-24"/>
-                <w:sz w:val="24"/>
-                <w:szCs w:val="24"/>
-                <w:vertAlign w:val="baseline"/>
-                <w:lang w:val="en-US" w:eastAsia="zh-CN"/>
-              </w:rPr>
-              <w:t>BLOB</w:t>
-            </w:r>
-          </w:p>
-        </w:tc>
-        <w:tc>
-          <w:tcPr>
-            <w:tcW w:w="2551" w:type="dxa"/>
-          </w:tcPr>
-          <w:p>
-            <w:pPr>
-              <w:pStyle w:val="5"/>
-              <w:keepNext w:val="0"/>
-              <w:keepLines w:val="0"/>
-              <w:pageBreakBefore w:val="0"/>
-              <w:widowControl/>
-              <w:numPr>
-                <w:ilvl w:val="0"/>
-                <w:numId w:val="0"/>
-              </w:numPr>
-              <w:kinsoku w:val="0"/>
-              <w:wordWrap/>
-              <w:overflowPunct/>
-              <w:topLinePunct w:val="0"/>
-              <w:autoSpaceDE w:val="0"/>
-              <w:autoSpaceDN w:val="0"/>
-              <w:bidi w:val="0"/>
-              <w:adjustRightInd w:val="0"/>
-              <w:snapToGrid w:val="0"/>
-              <w:spacing w:before="78" w:line="360" w:lineRule="auto"/>
-              <w:jc w:val="center"/>
-              <w:textAlignment w:val="baseline"/>
-              <w:rPr>
-                <w:rFonts w:hint="default"/>
-                <w:b w:val="0"/>
-                <w:bCs w:val="0"/>
-                <w:spacing w:val="-24"/>
-                <w:sz w:val="24"/>
-                <w:szCs w:val="24"/>
-                <w:vertAlign w:val="baseline"/>
-                <w:lang w:val="en-US" w:eastAsia="zh-CN"/>
-              </w:rPr>
-            </w:pPr>
-            <w:r>
-              <w:rPr>
-                <w:rFonts w:hint="eastAsia"/>
-                <w:b w:val="0"/>
-                <w:bCs w:val="0"/>
-                <w:spacing w:val="-24"/>
-                <w:sz w:val="24"/>
-                <w:szCs w:val="24"/>
-                <w:vertAlign w:val="baseline"/>
-                <w:lang w:val="en-US" w:eastAsia="zh-CN"/>
-              </w:rPr>
-              <w:t>商品条码图</w:t>
             </w:r>
           </w:p>
         </w:tc>
@@ -12400,7 +12168,7 @@
                 <w:vertAlign w:val="baseline"/>
                 <w:lang w:val="en-US" w:eastAsia="zh-CN"/>
               </w:rPr>
-              <w:t>message_id</w:t>
+              <w:t>Log_id</w:t>
             </w:r>
           </w:p>
         </w:tc>
@@ -13315,6 +13083,7 @@
         <w:pageBreakBefore w:val="0"/>
         <w:widowControl/>
         <w:numPr>
+          <w:ilvl w:val="0"/>
           <w:numId w:val="0"/>
         </w:numPr>
         <w:kinsoku w:val="0"/>
@@ -13339,6 +13108,8 @@
           <w:lang w:val="en-US" w:eastAsia="zh-CN"/>
         </w:rPr>
       </w:pPr>
+      <w:bookmarkStart w:id="0" w:name="_GoBack"/>
+      <w:bookmarkEnd w:id="0"/>
     </w:p>
     <w:p>
       <w:pPr>
@@ -14415,6 +14186,7 @@
         <w:pageBreakBefore w:val="0"/>
         <w:widowControl/>
         <w:numPr>
+          <w:ilvl w:val="0"/>
           <w:numId w:val="0"/>
         </w:numPr>
         <w:kinsoku w:val="0"/>
@@ -18419,12 +18191,6 @@
             <w:insideH w:val="single" w:color="auto" w:sz="4" w:space="0"/>
             <w:insideV w:val="single" w:color="auto" w:sz="4" w:space="0"/>
           </w:tblBorders>
-          <w:tblCellMar>
-            <w:top w:w="0" w:type="dxa"/>
-            <w:left w:w="108" w:type="dxa"/>
-            <w:bottom w:w="0" w:type="dxa"/>
-            <w:right w:w="108" w:type="dxa"/>
-          </w:tblCellMar>
         </w:tblPrEx>
         <w:tc>
           <w:tcPr>

--- a/设计报告_张逸航_3220103921.docx
+++ b/设计报告_张逸航_3220103921.docx
@@ -5019,6 +5019,17 @@
         <w:ind w:firstLine="704" w:firstLineChars="367"/>
         <w:textAlignment w:val="baseline"/>
         <w:rPr>
+          <w:rFonts w:hint="default"/>
+          <w:b w:val="0"/>
+          <w:bCs w:val="0"/>
+          <w:spacing w:val="-24"/>
+          <w:sz w:val="24"/>
+          <w:szCs w:val="24"/>
+          <w:lang w:val="en-US" w:eastAsia="zh-CN"/>
+        </w:rPr>
+      </w:pPr>
+      <w:r>
+        <w:rPr>
           <w:rFonts w:hint="eastAsia"/>
           <w:b w:val="0"/>
           <w:bCs w:val="0"/>
@@ -5027,7 +5038,20 @@
           <w:szCs w:val="24"/>
           <w:lang w:val="en-US" w:eastAsia="zh-CN"/>
         </w:rPr>
-      </w:pPr>
+        <w:t xml:space="preserve">· </w:t>
+      </w:r>
+      <w:r>
+        <w:rPr>
+          <w:rFonts w:hint="eastAsia"/>
+          <w:b/>
+          <w:bCs/>
+          <w:spacing w:val="-24"/>
+          <w:sz w:val="24"/>
+          <w:szCs w:val="24"/>
+          <w:lang w:val="en-US" w:eastAsia="zh-CN"/>
+        </w:rPr>
+        <w:t>数据库：</w:t>
+      </w:r>
       <w:r>
         <w:rPr>
           <w:rFonts w:hint="eastAsia"/>
@@ -5038,31 +5062,7 @@
           <w:szCs w:val="24"/>
           <w:lang w:val="en-US" w:eastAsia="zh-CN"/>
         </w:rPr>
-        <w:t xml:space="preserve">· </w:t>
-      </w:r>
-      <w:r>
-        <w:rPr>
-          <w:rFonts w:hint="eastAsia"/>
-          <w:b/>
-          <w:bCs/>
-          <w:spacing w:val="-24"/>
-          <w:sz w:val="24"/>
-          <w:szCs w:val="24"/>
-          <w:lang w:val="en-US" w:eastAsia="zh-CN"/>
-        </w:rPr>
-        <w:t>数据库：</w:t>
-      </w:r>
-      <w:r>
-        <w:rPr>
-          <w:rFonts w:hint="eastAsia"/>
-          <w:b w:val="0"/>
-          <w:bCs w:val="0"/>
-          <w:spacing w:val="-24"/>
-          <w:sz w:val="24"/>
-          <w:szCs w:val="24"/>
-          <w:lang w:val="en-US" w:eastAsia="zh-CN"/>
-        </w:rPr>
-        <w:t>Mysql</w:t>
+        <w:t>django自带的数据库SQLite</w:t>
       </w:r>
     </w:p>
     <w:p>
@@ -6254,7 +6254,7 @@
           <w:szCs w:val="24"/>
           <w:lang w:val="en-US" w:eastAsia="zh-CN"/>
         </w:rPr>
-        <w:t>· 创建商品：</w:t>
+        <w:t>· 收藏商品：</w:t>
       </w:r>
       <w:r>
         <w:rPr>
@@ -6266,7 +6266,19 @@
           <w:szCs w:val="24"/>
           <w:lang w:val="en-US" w:eastAsia="zh-CN"/>
         </w:rPr>
-        <w:t>提供界面以创建用户所需要查询的商品，前端通过API发送创建请求到后端。</w:t>
+        <w:t>将</w:t>
+      </w:r>
+      <w:r>
+        <w:rPr>
+          <w:rFonts w:hint="eastAsia"/>
+          <w:b w:val="0"/>
+          <w:bCs w:val="0"/>
+          <w:spacing w:val="-24"/>
+          <w:sz w:val="24"/>
+          <w:szCs w:val="24"/>
+          <w:lang w:val="en-US" w:eastAsia="zh-CN"/>
+        </w:rPr>
+        <w:t>用户所需要查询的商品加入收藏夹，前端通过API发送创建收藏请求到后端。</w:t>
       </w:r>
     </w:p>
     <w:p>
@@ -6312,7 +6324,7 @@
           <w:szCs w:val="24"/>
           <w:lang w:val="en-US" w:eastAsia="zh-CN"/>
         </w:rPr>
-        <w:t>· 商品编辑：</w:t>
+        <w:t>· 删除商品：</w:t>
       </w:r>
       <w:r>
         <w:rPr>
@@ -6324,65 +6336,7 @@
           <w:szCs w:val="24"/>
           <w:lang w:val="en-US" w:eastAsia="zh-CN"/>
         </w:rPr>
-        <w:t>用户可以编辑商品名称，前端通过API发送编辑请求到后端。</w:t>
-      </w:r>
-    </w:p>
-    <w:p>
-      <w:pPr>
-        <w:pStyle w:val="5"/>
-        <w:keepNext w:val="0"/>
-        <w:keepLines w:val="0"/>
-        <w:pageBreakBefore w:val="0"/>
-        <w:widowControl/>
-        <w:numPr>
-          <w:ilvl w:val="0"/>
-          <w:numId w:val="0"/>
-        </w:numPr>
-        <w:kinsoku w:val="0"/>
-        <w:wordWrap/>
-        <w:overflowPunct/>
-        <w:topLinePunct w:val="0"/>
-        <w:autoSpaceDE w:val="0"/>
-        <w:autoSpaceDN w:val="0"/>
-        <w:bidi w:val="0"/>
-        <w:adjustRightInd w:val="0"/>
-        <w:snapToGrid w:val="0"/>
-        <w:spacing w:before="78" w:line="360" w:lineRule="auto"/>
-        <w:ind w:leftChars="200"/>
-        <w:textAlignment w:val="baseline"/>
-        <w:rPr>
-          <w:rFonts w:hint="eastAsia"/>
-          <w:b w:val="0"/>
-          <w:bCs w:val="0"/>
-          <w:spacing w:val="-24"/>
-          <w:sz w:val="24"/>
-          <w:szCs w:val="24"/>
-          <w:lang w:val="en-US" w:eastAsia="zh-CN"/>
-        </w:rPr>
-      </w:pPr>
-      <w:r>
-        <w:rPr>
-          <w:rFonts w:hint="eastAsia"/>
-          <w:b/>
-          <w:bCs/>
-          <w:spacing w:val="-24"/>
-          <w:sz w:val="24"/>
-          <w:szCs w:val="24"/>
-          <w:lang w:val="en-US" w:eastAsia="zh-CN"/>
-        </w:rPr>
-        <w:t>· 删除商品：</w:t>
-      </w:r>
-      <w:r>
-        <w:rPr>
-          <w:rFonts w:hint="eastAsia"/>
-          <w:b w:val="0"/>
-          <w:bCs w:val="0"/>
-          <w:spacing w:val="-24"/>
-          <w:sz w:val="24"/>
-          <w:szCs w:val="24"/>
-          <w:lang w:val="en-US" w:eastAsia="zh-CN"/>
-        </w:rPr>
-        <w:t>用户可以删除商品，前端通过API发送删除请求到后端。</w:t>
+        <w:t>用户可以从收藏夹删除商品，前端通过API发送删除请求到后端。</w:t>
       </w:r>
     </w:p>
     <w:p>
@@ -6579,7 +6533,7 @@
           <w:szCs w:val="24"/>
           <w:lang w:val="en-US" w:eastAsia="zh-CN"/>
         </w:rPr>
-        <w:t>使用数据可视化库（Echart库），将查询到的数据绘制成图表，以帮助用户分析和理解数据。</w:t>
+        <w:t>使用数据可视化库（Echart库），将查询到的价格数据绘制成图表，以帮助用户分析和理解数据。</w:t>
       </w:r>
     </w:p>
     <w:p>
@@ -6718,7 +6672,7 @@
           <w:szCs w:val="24"/>
           <w:lang w:val="en-US" w:eastAsia="zh-CN"/>
         </w:rPr>
-        <w:t>在首页上展示统计信息，包括商品信息，历史价格数据等。使用数据可视化库来绘制图表。</w:t>
+        <w:t>在用户首页上展示统计信息，包括收藏商品数量等。</w:t>
       </w:r>
     </w:p>
     <w:p>
@@ -6938,7 +6892,7 @@
           <w:szCs w:val="24"/>
           <w:lang w:val="en-US" w:eastAsia="zh-CN"/>
         </w:rPr>
-        <w:t>· Spring Boot：</w:t>
+        <w:t>·</w:t>
       </w:r>
       <w:r>
         <w:rPr>
@@ -6950,7 +6904,101 @@
           <w:szCs w:val="24"/>
           <w:lang w:val="en-US" w:eastAsia="zh-CN"/>
         </w:rPr>
-        <w:t>作为后端的主要框架，用于响应和处理服务请求。</w:t>
+        <w:t xml:space="preserve"> </w:t>
+      </w:r>
+      <w:r>
+        <w:rPr>
+          <w:rFonts w:hint="eastAsia"/>
+          <w:b/>
+          <w:bCs/>
+          <w:spacing w:val="-24"/>
+          <w:sz w:val="24"/>
+          <w:szCs w:val="24"/>
+          <w:lang w:val="en-US" w:eastAsia="zh-CN"/>
+        </w:rPr>
+        <w:t>django Web框架：</w:t>
+      </w:r>
+      <w:r>
+        <w:rPr>
+          <w:rFonts w:hint="eastAsia"/>
+          <w:b w:val="0"/>
+          <w:bCs w:val="0"/>
+          <w:spacing w:val="-24"/>
+          <w:sz w:val="24"/>
+          <w:szCs w:val="24"/>
+          <w:lang w:val="en-US" w:eastAsia="zh-CN"/>
+        </w:rPr>
+        <w:t>用于用户认证和授权。</w:t>
+      </w:r>
+    </w:p>
+    <w:p>
+      <w:pPr>
+        <w:pStyle w:val="5"/>
+        <w:keepNext w:val="0"/>
+        <w:keepLines w:val="0"/>
+        <w:pageBreakBefore w:val="0"/>
+        <w:widowControl/>
+        <w:numPr>
+          <w:ilvl w:val="0"/>
+          <w:numId w:val="0"/>
+        </w:numPr>
+        <w:kinsoku w:val="0"/>
+        <w:wordWrap/>
+        <w:overflowPunct/>
+        <w:topLinePunct w:val="0"/>
+        <w:autoSpaceDE w:val="0"/>
+        <w:autoSpaceDN w:val="0"/>
+        <w:bidi w:val="0"/>
+        <w:adjustRightInd w:val="0"/>
+        <w:snapToGrid w:val="0"/>
+        <w:spacing w:before="78" w:line="360" w:lineRule="auto"/>
+        <w:ind w:leftChars="0" w:firstLine="384" w:firstLineChars="200"/>
+        <w:textAlignment w:val="baseline"/>
+        <w:rPr>
+          <w:rFonts w:hint="default"/>
+          <w:b w:val="0"/>
+          <w:bCs w:val="0"/>
+          <w:spacing w:val="-24"/>
+          <w:sz w:val="24"/>
+          <w:szCs w:val="24"/>
+          <w:lang w:val="en-US" w:eastAsia="zh-CN"/>
+        </w:rPr>
+      </w:pPr>
+      <w:r>
+        <w:rPr>
+          <w:rFonts w:hint="eastAsia"/>
+          <w:b w:val="0"/>
+          <w:bCs w:val="0"/>
+          <w:spacing w:val="-24"/>
+          <w:sz w:val="24"/>
+          <w:szCs w:val="24"/>
+          <w:lang w:val="en-US" w:eastAsia="zh-CN"/>
+        </w:rPr>
+        <w:t xml:space="preserve">· </w:t>
+      </w:r>
+      <w:r>
+        <w:rPr>
+          <w:rFonts w:hint="eastAsia"/>
+          <w:b/>
+          <w:bCs/>
+          <w:spacing w:val="-24"/>
+          <w:sz w:val="24"/>
+          <w:szCs w:val="24"/>
+          <w:lang w:val="en-US" w:eastAsia="zh-CN"/>
+        </w:rPr>
+        <w:t>爬虫技术：</w:t>
+      </w:r>
+      <w:r>
+        <w:rPr>
+          <w:rFonts w:hint="eastAsia"/>
+          <w:b w:val="0"/>
+          <w:bCs w:val="0"/>
+          <w:spacing w:val="-24"/>
+          <w:sz w:val="24"/>
+          <w:szCs w:val="24"/>
+          <w:lang w:val="en-US" w:eastAsia="zh-CN"/>
+        </w:rPr>
+        <w:t>用于电商平台获取数据</w:t>
       </w:r>
     </w:p>
     <w:p>
@@ -6996,171 +7044,7 @@
           <w:szCs w:val="24"/>
           <w:lang w:val="en-US" w:eastAsia="zh-CN"/>
         </w:rPr>
-        <w:t>·</w:t>
-      </w:r>
-      <w:r>
-        <w:rPr>
-          <w:rFonts w:hint="eastAsia"/>
-          <w:b w:val="0"/>
-          <w:bCs w:val="0"/>
-          <w:spacing w:val="-24"/>
-          <w:sz w:val="24"/>
-          <w:szCs w:val="24"/>
-          <w:lang w:val="en-US" w:eastAsia="zh-CN"/>
-        </w:rPr>
-        <w:t xml:space="preserve"> </w:t>
-      </w:r>
-      <w:r>
-        <w:rPr>
-          <w:rFonts w:hint="eastAsia"/>
-          <w:b/>
-          <w:bCs/>
-          <w:spacing w:val="-24"/>
-          <w:sz w:val="24"/>
-          <w:szCs w:val="24"/>
-          <w:lang w:val="en-US" w:eastAsia="zh-CN"/>
-        </w:rPr>
-        <w:t>django自带的用户验证：</w:t>
-      </w:r>
-      <w:r>
-        <w:rPr>
-          <w:rFonts w:hint="eastAsia"/>
-          <w:b w:val="0"/>
-          <w:bCs w:val="0"/>
-          <w:spacing w:val="-24"/>
-          <w:sz w:val="24"/>
-          <w:szCs w:val="24"/>
-          <w:lang w:val="en-US" w:eastAsia="zh-CN"/>
-        </w:rPr>
-        <w:t>用于用户认证和授权。</w:t>
-      </w:r>
-    </w:p>
-    <w:p>
-      <w:pPr>
-        <w:pStyle w:val="5"/>
-        <w:keepNext w:val="0"/>
-        <w:keepLines w:val="0"/>
-        <w:pageBreakBefore w:val="0"/>
-        <w:widowControl/>
-        <w:numPr>
-          <w:ilvl w:val="0"/>
-          <w:numId w:val="0"/>
-        </w:numPr>
-        <w:kinsoku w:val="0"/>
-        <w:wordWrap/>
-        <w:overflowPunct/>
-        <w:topLinePunct w:val="0"/>
-        <w:autoSpaceDE w:val="0"/>
-        <w:autoSpaceDN w:val="0"/>
-        <w:bidi w:val="0"/>
-        <w:adjustRightInd w:val="0"/>
-        <w:snapToGrid w:val="0"/>
-        <w:spacing w:before="78" w:line="360" w:lineRule="auto"/>
-        <w:ind w:leftChars="0" w:firstLine="386" w:firstLineChars="200"/>
-        <w:textAlignment w:val="baseline"/>
-        <w:rPr>
-          <w:rFonts w:hint="eastAsia"/>
-          <w:b w:val="0"/>
-          <w:bCs w:val="0"/>
-          <w:spacing w:val="-24"/>
-          <w:sz w:val="24"/>
-          <w:szCs w:val="24"/>
-          <w:lang w:val="en-US" w:eastAsia="zh-CN"/>
-        </w:rPr>
-      </w:pPr>
-      <w:r>
-        <w:rPr>
-          <w:rFonts w:hint="eastAsia"/>
-          <w:b/>
-          <w:bCs/>
-          <w:spacing w:val="-24"/>
-          <w:sz w:val="24"/>
-          <w:szCs w:val="24"/>
-          <w:lang w:val="en-US" w:eastAsia="zh-CN"/>
-        </w:rPr>
-        <w:t>·</w:t>
-      </w:r>
-      <w:r>
-        <w:rPr>
-          <w:rFonts w:hint="eastAsia"/>
-          <w:b w:val="0"/>
-          <w:bCs w:val="0"/>
-          <w:spacing w:val="-24"/>
-          <w:sz w:val="24"/>
-          <w:szCs w:val="24"/>
-          <w:lang w:val="en-US" w:eastAsia="zh-CN"/>
-        </w:rPr>
-        <w:t xml:space="preserve"> </w:t>
-      </w:r>
-      <w:r>
-        <w:rPr>
-          <w:rFonts w:hint="eastAsia"/>
-          <w:b/>
-          <w:bCs/>
-          <w:spacing w:val="-24"/>
-          <w:sz w:val="24"/>
-          <w:szCs w:val="24"/>
-          <w:lang w:val="en-US" w:eastAsia="zh-CN"/>
-        </w:rPr>
-        <w:t>django自带的ORM：</w:t>
-      </w:r>
-      <w:r>
-        <w:rPr>
-          <w:rFonts w:hint="eastAsia"/>
-          <w:b w:val="0"/>
-          <w:bCs w:val="0"/>
-          <w:spacing w:val="-24"/>
-          <w:sz w:val="24"/>
-          <w:szCs w:val="24"/>
-          <w:lang w:val="en-US" w:eastAsia="zh-CN"/>
-        </w:rPr>
-        <w:t>用于与数据库交互。</w:t>
-      </w:r>
-    </w:p>
-    <w:p>
-      <w:pPr>
-        <w:pStyle w:val="5"/>
-        <w:keepNext w:val="0"/>
-        <w:keepLines w:val="0"/>
-        <w:pageBreakBefore w:val="0"/>
-        <w:widowControl/>
-        <w:numPr>
-          <w:ilvl w:val="0"/>
-          <w:numId w:val="0"/>
-        </w:numPr>
-        <w:kinsoku w:val="0"/>
-        <w:wordWrap/>
-        <w:overflowPunct/>
-        <w:topLinePunct w:val="0"/>
-        <w:autoSpaceDE w:val="0"/>
-        <w:autoSpaceDN w:val="0"/>
-        <w:bidi w:val="0"/>
-        <w:adjustRightInd w:val="0"/>
-        <w:snapToGrid w:val="0"/>
-        <w:spacing w:before="78" w:line="360" w:lineRule="auto"/>
-        <w:ind w:leftChars="0" w:firstLine="386" w:firstLineChars="200"/>
-        <w:textAlignment w:val="baseline"/>
-        <w:rPr>
-          <w:rFonts w:hint="eastAsia"/>
-          <w:b w:val="0"/>
-          <w:bCs w:val="0"/>
-          <w:spacing w:val="-24"/>
-          <w:sz w:val="24"/>
-          <w:szCs w:val="24"/>
-          <w:lang w:val="en-US" w:eastAsia="zh-CN"/>
-        </w:rPr>
-      </w:pPr>
-      <w:r>
-        <w:rPr>
-          <w:rFonts w:hint="eastAsia"/>
-          <w:b/>
-          <w:bCs/>
-          <w:spacing w:val="-24"/>
-          <w:sz w:val="24"/>
-          <w:szCs w:val="24"/>
-          <w:lang w:val="en-US" w:eastAsia="zh-CN"/>
-        </w:rPr>
-        <w:t>· MySQL数据库：</w:t>
+        <w:t>· django自带的数据库SQLite：</w:t>
       </w:r>
       <w:r>
         <w:rPr>
@@ -7438,6 +7322,29 @@
         <w:ind w:leftChars="200"/>
         <w:textAlignment w:val="baseline"/>
         <w:rPr>
+          <w:rFonts w:hint="default"/>
+          <w:b w:val="0"/>
+          <w:bCs w:val="0"/>
+          <w:spacing w:val="-24"/>
+          <w:sz w:val="24"/>
+          <w:szCs w:val="24"/>
+          <w:lang w:val="en-US" w:eastAsia="zh-CN"/>
+        </w:rPr>
+      </w:pPr>
+      <w:r>
+        <w:rPr>
+          <w:rFonts w:hint="eastAsia"/>
+          <w:b/>
+          <w:bCs/>
+          <w:spacing w:val="-24"/>
+          <w:sz w:val="24"/>
+          <w:szCs w:val="24"/>
+          <w:lang w:val="en-US" w:eastAsia="zh-CN"/>
+        </w:rPr>
+        <w:t>· 用户认证：</w:t>
+      </w:r>
+      <w:r>
+        <w:rPr>
           <w:rFonts w:hint="eastAsia"/>
           <w:b w:val="0"/>
           <w:bCs w:val="0"/>
@@ -7446,65 +7353,8 @@
           <w:szCs w:val="24"/>
           <w:lang w:val="en-US" w:eastAsia="zh-CN"/>
         </w:rPr>
-      </w:pPr>
-      <w:r>
-        <w:rPr>
-          <w:rFonts w:hint="eastAsia"/>
-          <w:b/>
-          <w:bCs/>
-          <w:spacing w:val="-24"/>
-          <w:sz w:val="24"/>
-          <w:szCs w:val="24"/>
-          <w:lang w:val="en-US" w:eastAsia="zh-CN"/>
-        </w:rPr>
-        <w:t>· 用户认证：</w:t>
-      </w:r>
-      <w:r>
-        <w:rPr>
-          <w:rFonts w:hint="eastAsia"/>
-          <w:b w:val="0"/>
-          <w:bCs w:val="0"/>
-          <w:spacing w:val="-24"/>
-          <w:sz w:val="24"/>
-          <w:szCs w:val="24"/>
-          <w:lang w:val="en-US" w:eastAsia="zh-CN"/>
-        </w:rPr>
-        <w:t>使用django自带的用户验证一同进行用户认证和授权。处理用户注册、登录和颁发JWT令牌。</w:t>
-      </w:r>
-    </w:p>
-    <w:p>
-      <w:pPr>
-        <w:pStyle w:val="5"/>
-        <w:keepNext w:val="0"/>
-        <w:keepLines w:val="0"/>
-        <w:pageBreakBefore w:val="0"/>
-        <w:widowControl/>
-        <w:numPr>
-          <w:ilvl w:val="0"/>
-          <w:numId w:val="0"/>
-        </w:numPr>
-        <w:kinsoku w:val="0"/>
-        <w:wordWrap/>
-        <w:overflowPunct/>
-        <w:topLinePunct w:val="0"/>
-        <w:autoSpaceDE w:val="0"/>
-        <w:autoSpaceDN w:val="0"/>
-        <w:bidi w:val="0"/>
-        <w:adjustRightInd w:val="0"/>
-        <w:snapToGrid w:val="0"/>
-        <w:spacing w:before="78" w:line="360" w:lineRule="auto"/>
-        <w:ind w:leftChars="200"/>
-        <w:textAlignment w:val="baseline"/>
-        <w:rPr>
-          <w:rFonts w:hint="default"/>
-          <w:b w:val="0"/>
-          <w:bCs w:val="0"/>
-          <w:spacing w:val="-24"/>
-          <w:sz w:val="24"/>
-          <w:szCs w:val="24"/>
-          <w:lang w:val="en-US" w:eastAsia="zh-CN"/>
-        </w:rPr>
-      </w:pPr>
+        <w:t>使用django自带的用户验证一同进行用户认证和授权。处理用户注册、登录。</w:t>
+      </w:r>
     </w:p>
     <w:p>
       <w:pPr>
@@ -13108,8 +12958,6 @@
           <w:lang w:val="en-US" w:eastAsia="zh-CN"/>
         </w:rPr>
       </w:pPr>
-      <w:bookmarkStart w:id="0" w:name="_GoBack"/>
-      <w:bookmarkEnd w:id="0"/>
     </w:p>
     <w:p>
       <w:pPr>
@@ -15073,6 +14921,8 @@
               </w:rPr>
               <w:t>响应数据</w:t>
             </w:r>
+            <w:bookmarkStart w:id="0" w:name="_GoBack"/>
+            <w:bookmarkEnd w:id="0"/>
           </w:p>
         </w:tc>
         <w:tc>
@@ -18191,6 +18041,12 @@
             <w:insideH w:val="single" w:color="auto" w:sz="4" w:space="0"/>
             <w:insideV w:val="single" w:color="auto" w:sz="4" w:space="0"/>
           </w:tblBorders>
+          <w:tblCellMar>
+            <w:top w:w="0" w:type="dxa"/>
+            <w:left w:w="108" w:type="dxa"/>
+            <w:bottom w:w="0" w:type="dxa"/>
+            <w:right w:w="108" w:type="dxa"/>
+          </w:tblCellMar>
         </w:tblPrEx>
         <w:tc>
           <w:tcPr>
